--- a/Гаганидзе.docx
+++ b/Гаганидзе.docx
@@ -56,9 +56,11 @@
       </w:r>
     </w:p>
     <w:p>
+      <w:proofErr w:type="spellStart"/>
       <w:r>
         <w:t>Раннер</w:t>
       </w:r>
+      <w:proofErr w:type="spellEnd"/>
     </w:p>
     <w:p>
       <w:pPr>
@@ -172,7 +174,43 @@
         <w:ind w:left="284"/>
       </w:pPr>
       <w:r>
-        <w:t>Б) замедление на столкновении и ускорение на использовании спец возможности, которая имеет свойство накапливаться</w:t>
+        <w:t xml:space="preserve">Б) </w:t>
+      </w:r>
+      <w:r>
+        <w:t>спец возможности</w:t>
+      </w:r>
+      <w:r>
+        <w:t xml:space="preserve">, </w:t>
+      </w:r>
+      <w:r>
+        <w:t xml:space="preserve">которые </w:t>
+      </w:r>
+      <w:r>
+        <w:t>имеет свойство накапливаться</w:t>
+      </w:r>
+      <w:r>
+        <w:t xml:space="preserve">: ускорение на ЛКМ и </w:t>
+      </w:r>
+      <w:r>
+        <w:rPr>
+          <w:lang w:val="en-US"/>
+        </w:rPr>
+        <w:t>ghost</w:t>
+      </w:r>
+      <w:r>
+        <w:t>-</w:t>
+      </w:r>
+      <w:r>
+        <w:rPr>
+          <w:lang w:val="en-US"/>
+        </w:rPr>
+        <w:t>mode</w:t>
+      </w:r>
+      <w:r>
+        <w:t xml:space="preserve"> </w:t>
+      </w:r>
+      <w:r>
+        <w:t>на ПКМ</w:t>
       </w:r>
     </w:p>
     <w:p>
@@ -188,59 +226,70 @@
         <w:ind w:left="284"/>
       </w:pPr>
       <w:r>
-        <w:t>Игра продолжается, пока шар в движении</w:t>
-      </w:r>
-    </w:p>
-    <w:p>
-      <w:r>
-        <w:t>5.2 Поверхность.</w:t>
-      </w:r>
-    </w:p>
-    <w:p>
-      <w:r>
-        <w:t>5.2.1 Процедурно генерируемая боулинговая дорожка</w:t>
-      </w:r>
-    </w:p>
-    <w:p>
-      <w:r>
-        <w:t>5.3 Предметы.</w:t>
-      </w:r>
-    </w:p>
-    <w:p>
-      <w:r>
-        <w:t>5.3.1 Обычная кегля</w:t>
-      </w:r>
-    </w:p>
-    <w:p>
-      <w:pPr>
-        <w:ind w:firstLine="426"/>
-      </w:pPr>
-      <w:r>
-        <w:t>Сильно замедляет движение шара при столкновении</w:t>
-      </w:r>
-    </w:p>
-    <w:p>
-      <w:r>
-        <w:t>5.3.2 Специальная кегля</w:t>
-      </w:r>
-    </w:p>
-    <w:p>
-      <w:pPr>
-        <w:ind w:left="426"/>
-      </w:pPr>
-      <w:r>
-        <w:t>Дает возможность воспользоваться ускорением в любой момент игры, почти не замедляет движение шара</w:t>
-      </w:r>
-    </w:p>
-    <w:p>
-      <w:r>
-        <w:t xml:space="preserve">5.4 </w:t>
-      </w:r>
-      <w:r>
-        <w:t>Другие персонажи</w:t>
+        <w:t>Игра пр</w:t>
       </w:r>
       <w:bookmarkStart w:id="0" w:name="_GoBack"/>
       <w:bookmarkEnd w:id="0"/>
+      <w:r>
+        <w:t>одолжается, пока шар в движении</w:t>
+      </w:r>
+    </w:p>
+    <w:p>
+      <w:r>
+        <w:t>5.2 Поверхность.</w:t>
+      </w:r>
+    </w:p>
+    <w:p>
+      <w:r>
+        <w:t xml:space="preserve">5.2.1 Процедурно генерируемая </w:t>
+      </w:r>
+      <w:proofErr w:type="spellStart"/>
+      <w:r>
+        <w:t>боулинговая</w:t>
+      </w:r>
+      <w:proofErr w:type="spellEnd"/>
+      <w:r>
+        <w:t xml:space="preserve"> дорожка</w:t>
+      </w:r>
+    </w:p>
+    <w:p>
+      <w:r>
+        <w:t>5.3 Предметы.</w:t>
+      </w:r>
+    </w:p>
+    <w:p>
+      <w:r>
+        <w:t>5.3.1 Обычная кегля</w:t>
+      </w:r>
+    </w:p>
+    <w:p>
+      <w:pPr>
+        <w:ind w:firstLine="426"/>
+      </w:pPr>
+      <w:r>
+        <w:t>Сильно замедляет движение шара при столкновении</w:t>
+      </w:r>
+    </w:p>
+    <w:p>
+      <w:r>
+        <w:t>5.3.2 Специальная кегля</w:t>
+      </w:r>
+    </w:p>
+    <w:p>
+      <w:pPr>
+        <w:ind w:left="426"/>
+      </w:pPr>
+      <w:r>
+        <w:t>Дает возможность воспользоваться ускорением в любой момент игры, почти не замедляет движение шара</w:t>
+      </w:r>
+    </w:p>
+    <w:p>
+      <w:r>
+        <w:t xml:space="preserve">5.4 </w:t>
+      </w:r>
+      <w:r>
+        <w:t>Другие персонажи</w:t>
+      </w:r>
       <w:r>
         <w:t>.</w:t>
       </w:r>
@@ -573,7 +622,21 @@
         <w:rPr>
           <w:b/>
         </w:rPr>
-        <w:t>11. Референсы.</w:t>
+        <w:t xml:space="preserve">11. </w:t>
+      </w:r>
+      <w:proofErr w:type="spellStart"/>
+      <w:r>
+        <w:rPr>
+          <w:b/>
+        </w:rPr>
+        <w:t>Референсы</w:t>
+      </w:r>
+      <w:proofErr w:type="spellEnd"/>
+      <w:r>
+        <w:rPr>
+          <w:b/>
+        </w:rPr>
+        <w:t>.</w:t>
       </w:r>
     </w:p>
     <w:p>

--- a/Гаганидзе.docx
+++ b/Гаганидзе.docx
@@ -28,10 +28,101 @@
       </w:r>
     </w:p>
     <w:p>
-      <w:r>
-        <w:rPr>
+      <w:pPr>
+        <w:rPr>
+          <w:sz w:val="24"/>
+          <w:szCs w:val="24"/>
           <w:lang w:val="en-US"/>
         </w:rPr>
+      </w:pPr>
+      <w:r>
+        <w:rPr>
+          <w:sz w:val="24"/>
+          <w:szCs w:val="24"/>
+          <w:lang w:val="en-US"/>
+        </w:rPr>
+        <w:t>Bizarre Bowling (BB)</w:t>
+      </w:r>
+    </w:p>
+    <w:p>
+      <w:pPr>
+        <w:rPr>
+          <w:b/>
+          <w:sz w:val="24"/>
+          <w:szCs w:val="24"/>
+        </w:rPr>
+      </w:pPr>
+      <w:r>
+        <w:rPr>
+          <w:b/>
+          <w:sz w:val="24"/>
+          <w:szCs w:val="24"/>
+        </w:rPr>
+        <w:t>2. Жанр.</w:t>
+      </w:r>
+    </w:p>
+    <w:p>
+      <w:proofErr w:type="spellStart"/>
+      <w:r>
+        <w:t>Раннер</w:t>
+      </w:r>
+      <w:proofErr w:type="spellEnd"/>
+    </w:p>
+    <w:p>
+      <w:pPr>
+        <w:rPr>
+          <w:sz w:val="24"/>
+          <w:szCs w:val="24"/>
+        </w:rPr>
+      </w:pPr>
+      <w:r>
+        <w:rPr>
+          <w:b/>
+          <w:sz w:val="24"/>
+          <w:szCs w:val="24"/>
+        </w:rPr>
+        <w:t>3. Вид игрового пространства.</w:t>
+      </w:r>
+    </w:p>
+    <w:p>
+      <w:r>
+        <w:t>Трехмерная графика (</w:t>
+      </w:r>
+      <w:r>
+        <w:t>3</w:t>
+      </w:r>
+      <w:r>
+        <w:rPr>
+          <w:lang w:val="en-US"/>
+        </w:rPr>
+        <w:t>D</w:t>
+      </w:r>
+      <w:r>
+        <w:t>), вид сзади</w:t>
+      </w:r>
+    </w:p>
+    <w:p>
+      <w:pPr>
+        <w:rPr>
+          <w:b/>
+          <w:sz w:val="24"/>
+          <w:szCs w:val="24"/>
+        </w:rPr>
+      </w:pPr>
+      <w:r>
+        <w:rPr>
+          <w:b/>
+          <w:sz w:val="24"/>
+          <w:szCs w:val="24"/>
+        </w:rPr>
+        <w:t>4. Предисловие, сюжет.</w:t>
+      </w:r>
+    </w:p>
+    <w:p>
+      <w:r>
+        <w:rPr>
+          <w:lang w:val="en-US"/>
+        </w:rPr>
         <w:t>WIP</w:t>
       </w:r>
       <w:r>
@@ -52,64 +143,193 @@
           <w:sz w:val="24"/>
           <w:szCs w:val="24"/>
         </w:rPr>
-        <w:t>2. Жанр.</w:t>
-      </w:r>
-    </w:p>
-    <w:p>
+        <w:t>5. Игровые объекты.</w:t>
+      </w:r>
+    </w:p>
+    <w:p>
+      <w:r>
+        <w:t>5.1 Персонаж.</w:t>
+      </w:r>
+    </w:p>
+    <w:p>
+      <w:pPr>
+        <w:ind w:left="284"/>
+      </w:pPr>
+      <w:r>
+        <w:t>Внешний вид: шар для боулинга</w:t>
+      </w:r>
+    </w:p>
+    <w:p>
+      <w:pPr>
+        <w:ind w:left="284"/>
+      </w:pPr>
+      <w:r>
+        <w:t>Возможности:</w:t>
+      </w:r>
+    </w:p>
+    <w:p>
+      <w:pPr>
+        <w:ind w:left="284"/>
+      </w:pPr>
+      <w:r>
+        <w:t>А) передвижение вперед и влево-вправо</w:t>
+      </w:r>
+    </w:p>
+    <w:p>
+      <w:pPr>
+        <w:ind w:left="284"/>
+      </w:pPr>
+      <w:r>
+        <w:t xml:space="preserve">Б) </w:t>
+      </w:r>
+      <w:r>
+        <w:t>спец возможности</w:t>
+      </w:r>
+      <w:r>
+        <w:t xml:space="preserve">, </w:t>
+      </w:r>
+      <w:r>
+        <w:t xml:space="preserve">которые </w:t>
+      </w:r>
+      <w:r>
+        <w:t>имеет свойство накапливаться</w:t>
+      </w:r>
+      <w:r>
+        <w:t xml:space="preserve">: ускорение на ЛКМ и </w:t>
+      </w:r>
+      <w:r>
+        <w:rPr>
+          <w:lang w:val="en-US"/>
+        </w:rPr>
+        <w:t>ghost</w:t>
+      </w:r>
+      <w:r>
+        <w:t>-</w:t>
+      </w:r>
+      <w:r>
+        <w:rPr>
+          <w:lang w:val="en-US"/>
+        </w:rPr>
+        <w:t>mode</w:t>
+      </w:r>
+      <w:r>
+        <w:t xml:space="preserve"> </w:t>
+      </w:r>
+      <w:r>
+        <w:t>на ПКМ</w:t>
+      </w:r>
+      <w:r>
+        <w:t xml:space="preserve">, стоп-тайм на </w:t>
+      </w:r>
+      <w:r>
+        <w:rPr>
+          <w:lang w:val="en-US"/>
+        </w:rPr>
+        <w:t>QTE</w:t>
+      </w:r>
+    </w:p>
+    <w:p>
+      <w:pPr>
+        <w:ind w:left="284"/>
+      </w:pPr>
+      <w:r>
+        <w:t>Скорость передвижения может меняться с течением времени</w:t>
+      </w:r>
+    </w:p>
+    <w:p>
+      <w:pPr>
+        <w:ind w:left="284"/>
+      </w:pPr>
+      <w:r>
+        <w:t>Игра продолжается, пока шар в движении</w:t>
+      </w:r>
+    </w:p>
+    <w:p>
+      <w:r>
+        <w:t>5.2 Поверхность.</w:t>
+      </w:r>
+    </w:p>
+    <w:p>
+      <w:r>
+        <w:t xml:space="preserve">5.2.1 Процедурно генерируемая </w:t>
+      </w:r>
       <w:proofErr w:type="spellStart"/>
       <w:r>
-        <w:t>Раннер</w:t>
+        <w:t>боулинговая</w:t>
       </w:r>
       <w:proofErr w:type="spellEnd"/>
-    </w:p>
-    <w:p>
-      <w:pPr>
-        <w:rPr>
-          <w:sz w:val="24"/>
-          <w:szCs w:val="24"/>
-        </w:rPr>
-      </w:pPr>
-      <w:r>
-        <w:rPr>
-          <w:b/>
-          <w:sz w:val="24"/>
-          <w:szCs w:val="24"/>
-        </w:rPr>
-        <w:t>3. Вид игрового пространства.</w:t>
-      </w:r>
-    </w:p>
-    <w:p>
-      <w:r>
-        <w:t>Трехмерная графика (</w:t>
-      </w:r>
-      <w:r>
-        <w:t>3</w:t>
-      </w:r>
+      <w:r>
+        <w:t xml:space="preserve"> дорожка</w:t>
+      </w:r>
+    </w:p>
+    <w:p>
+      <w:r>
+        <w:t>5.3 Предметы.</w:t>
+      </w:r>
+    </w:p>
+    <w:p>
+      <w:r>
+        <w:t>5.3.1 Обычная кегля</w:t>
+      </w:r>
+    </w:p>
+    <w:p>
+      <w:pPr>
+        <w:ind w:firstLine="426"/>
+      </w:pPr>
+      <w:r>
+        <w:t>Сильно замедляет движение шара при столкновении</w:t>
+      </w:r>
+    </w:p>
+    <w:p>
+      <w:r>
+        <w:t>5.3.2 Специальная кегля</w:t>
+      </w:r>
+    </w:p>
+    <w:p>
+      <w:pPr>
+        <w:ind w:left="426"/>
+      </w:pPr>
+      <w:r>
+        <w:t>Отличная от обычной, способствует накоплению спец возможностей</w:t>
+      </w:r>
+    </w:p>
+    <w:p>
+      <w:r>
+        <w:t xml:space="preserve">5.4 </w:t>
+      </w:r>
+      <w:r>
+        <w:t>Другие персонажи</w:t>
+      </w:r>
+      <w:r>
+        <w:t>.</w:t>
+      </w:r>
+    </w:p>
+    <w:p>
       <w:r>
         <w:rPr>
           <w:lang w:val="en-US"/>
         </w:rPr>
-        <w:t>D</w:t>
-      </w:r>
-      <w:r>
-        <w:t>), вид сзади</w:t>
-      </w:r>
-    </w:p>
-    <w:p>
-      <w:pPr>
-        <w:rPr>
-          <w:b/>
-          <w:sz w:val="24"/>
-          <w:szCs w:val="24"/>
-        </w:rPr>
-      </w:pPr>
-      <w:r>
-        <w:rPr>
-          <w:b/>
-          <w:sz w:val="24"/>
-          <w:szCs w:val="24"/>
-        </w:rPr>
-        <w:t>4. Предисловие, сюжет.</w:t>
+        <w:t>WIP</w:t>
+      </w:r>
+      <w:r>
+        <w:t>…</w:t>
+      </w:r>
+    </w:p>
+    <w:p>
+      <w:pPr>
+        <w:rPr>
+          <w:b/>
+          <w:sz w:val="24"/>
+          <w:szCs w:val="24"/>
+        </w:rPr>
+      </w:pPr>
+      <w:r>
+        <w:rPr>
+          <w:b/>
+          <w:sz w:val="24"/>
+          <w:szCs w:val="24"/>
+        </w:rPr>
+        <w:t>6. Уровни и режимы.</w:t>
       </w:r>
     </w:p>
     <w:p>
@@ -131,243 +351,44 @@
           <w:szCs w:val="24"/>
         </w:rPr>
       </w:pPr>
-      <w:r>
-        <w:rPr>
-          <w:b/>
-          <w:sz w:val="24"/>
-          <w:szCs w:val="24"/>
-        </w:rPr>
-        <w:t>5. Игровые объекты.</w:t>
-      </w:r>
-    </w:p>
-    <w:p>
-      <w:r>
-        <w:t>5.1 Персонаж.</w:t>
-      </w:r>
-    </w:p>
-    <w:p>
-      <w:pPr>
-        <w:ind w:left="284"/>
-      </w:pPr>
-      <w:r>
-        <w:t>Внешний вид: шар для боулинга</w:t>
-      </w:r>
-    </w:p>
-    <w:p>
-      <w:pPr>
-        <w:ind w:left="284"/>
-      </w:pPr>
-      <w:r>
-        <w:t>Возможности:</w:t>
-      </w:r>
-    </w:p>
-    <w:p>
-      <w:pPr>
-        <w:ind w:left="284"/>
-      </w:pPr>
-      <w:r>
-        <w:t>А) передвижение вперед и влево-вправо</w:t>
-      </w:r>
-    </w:p>
-    <w:p>
-      <w:pPr>
-        <w:ind w:left="284"/>
-      </w:pPr>
-      <w:r>
-        <w:t xml:space="preserve">Б) </w:t>
-      </w:r>
-      <w:r>
-        <w:t>спец возможности</w:t>
-      </w:r>
-      <w:r>
-        <w:t xml:space="preserve">, </w:t>
-      </w:r>
-      <w:r>
-        <w:t xml:space="preserve">которые </w:t>
-      </w:r>
-      <w:r>
-        <w:t>имеет свойство накапливаться</w:t>
-      </w:r>
-      <w:r>
-        <w:t xml:space="preserve">: ускорение на ЛКМ и </w:t>
-      </w:r>
-      <w:r>
-        <w:rPr>
-          <w:lang w:val="en-US"/>
-        </w:rPr>
-        <w:t>ghost</w:t>
-      </w:r>
-      <w:r>
-        <w:t>-</w:t>
-      </w:r>
-      <w:r>
-        <w:rPr>
-          <w:lang w:val="en-US"/>
-        </w:rPr>
-        <w:t>mode</w:t>
-      </w:r>
-      <w:r>
-        <w:t xml:space="preserve"> </w:t>
-      </w:r>
-      <w:r>
-        <w:t>на ПКМ</w:t>
-      </w:r>
-    </w:p>
-    <w:p>
-      <w:pPr>
-        <w:ind w:left="284"/>
-      </w:pPr>
-      <w:r>
-        <w:t>Скорость передвижения может меняться с течением времени</w:t>
-      </w:r>
-    </w:p>
-    <w:p>
-      <w:pPr>
-        <w:ind w:left="284"/>
-      </w:pPr>
-      <w:r>
-        <w:t>Игра пр</w:t>
-      </w:r>
+    </w:p>
+    <w:p>
+      <w:pPr>
+        <w:rPr>
+          <w:b/>
+          <w:sz w:val="24"/>
+          <w:szCs w:val="24"/>
+        </w:rPr>
+      </w:pPr>
+    </w:p>
+    <w:p>
+      <w:pPr>
+        <w:rPr>
+          <w:b/>
+          <w:sz w:val="24"/>
+          <w:szCs w:val="24"/>
+        </w:rPr>
+      </w:pPr>
+    </w:p>
+    <w:p>
+      <w:pPr>
+        <w:rPr>
+          <w:b/>
+          <w:sz w:val="24"/>
+          <w:szCs w:val="24"/>
+        </w:rPr>
+      </w:pPr>
+    </w:p>
+    <w:p>
+      <w:pPr>
+        <w:rPr>
+          <w:b/>
+          <w:sz w:val="24"/>
+          <w:szCs w:val="24"/>
+        </w:rPr>
+      </w:pPr>
       <w:bookmarkStart w:id="0" w:name="_GoBack"/>
       <w:bookmarkEnd w:id="0"/>
-      <w:r>
-        <w:t>одолжается, пока шар в движении</w:t>
-      </w:r>
-    </w:p>
-    <w:p>
-      <w:r>
-        <w:t>5.2 Поверхность.</w:t>
-      </w:r>
-    </w:p>
-    <w:p>
-      <w:r>
-        <w:t xml:space="preserve">5.2.1 Процедурно генерируемая </w:t>
-      </w:r>
-      <w:proofErr w:type="spellStart"/>
-      <w:r>
-        <w:t>боулинговая</w:t>
-      </w:r>
-      <w:proofErr w:type="spellEnd"/>
-      <w:r>
-        <w:t xml:space="preserve"> дорожка</w:t>
-      </w:r>
-    </w:p>
-    <w:p>
-      <w:r>
-        <w:t>5.3 Предметы.</w:t>
-      </w:r>
-    </w:p>
-    <w:p>
-      <w:r>
-        <w:t>5.3.1 Обычная кегля</w:t>
-      </w:r>
-    </w:p>
-    <w:p>
-      <w:pPr>
-        <w:ind w:firstLine="426"/>
-      </w:pPr>
-      <w:r>
-        <w:t>Сильно замедляет движение шара при столкновении</w:t>
-      </w:r>
-    </w:p>
-    <w:p>
-      <w:r>
-        <w:t>5.3.2 Специальная кегля</w:t>
-      </w:r>
-    </w:p>
-    <w:p>
-      <w:pPr>
-        <w:ind w:left="426"/>
-      </w:pPr>
-      <w:r>
-        <w:t>Дает возможность воспользоваться ускорением в любой момент игры, почти не замедляет движение шара</w:t>
-      </w:r>
-    </w:p>
-    <w:p>
-      <w:r>
-        <w:t xml:space="preserve">5.4 </w:t>
-      </w:r>
-      <w:r>
-        <w:t>Другие персонажи</w:t>
-      </w:r>
-      <w:r>
-        <w:t>.</w:t>
-      </w:r>
-    </w:p>
-    <w:p>
-      <w:r>
-        <w:rPr>
-          <w:lang w:val="en-US"/>
-        </w:rPr>
-        <w:t>WIP</w:t>
-      </w:r>
-      <w:r>
-        <w:t>…</w:t>
-      </w:r>
-    </w:p>
-    <w:p>
-      <w:pPr>
-        <w:rPr>
-          <w:b/>
-          <w:sz w:val="24"/>
-          <w:szCs w:val="24"/>
-        </w:rPr>
-      </w:pPr>
-      <w:r>
-        <w:rPr>
-          <w:b/>
-          <w:sz w:val="24"/>
-          <w:szCs w:val="24"/>
-        </w:rPr>
-        <w:t>6. Уровни и режимы.</w:t>
-      </w:r>
-    </w:p>
-    <w:p>
-      <w:r>
-        <w:rPr>
-          <w:lang w:val="en-US"/>
-        </w:rPr>
-        <w:t>WIP</w:t>
-      </w:r>
-      <w:r>
-        <w:t>…</w:t>
-      </w:r>
-    </w:p>
-    <w:p>
-      <w:pPr>
-        <w:rPr>
-          <w:b/>
-          <w:sz w:val="24"/>
-          <w:szCs w:val="24"/>
-        </w:rPr>
-      </w:pPr>
-    </w:p>
-    <w:p>
-      <w:pPr>
-        <w:rPr>
-          <w:b/>
-          <w:sz w:val="24"/>
-          <w:szCs w:val="24"/>
-        </w:rPr>
-      </w:pPr>
-    </w:p>
-    <w:p>
-      <w:pPr>
-        <w:rPr>
-          <w:b/>
-          <w:sz w:val="24"/>
-          <w:szCs w:val="24"/>
-        </w:rPr>
-      </w:pPr>
-    </w:p>
-    <w:p>
-      <w:pPr>
-        <w:rPr>
-          <w:b/>
-          <w:sz w:val="24"/>
-          <w:szCs w:val="24"/>
-        </w:rPr>
-      </w:pPr>
       <w:r>
         <w:rPr>
           <w:b/>

--- a/Гаганидзе.docx
+++ b/Гаганидзе.docx
@@ -1,6 +1,6 @@
 
 <file path=word/document.xml><?xml version="1.0" encoding="utf-8"?>
-<w:document xmlns:wpc="http://schemas.microsoft.com/office/word/2010/wordprocessingCanvas" xmlns:mc="http://schemas.openxmlformats.org/markup-compatibility/2006" xmlns:o="urn:schemas-microsoft-com:office:office" xmlns:r="http://schemas.openxmlformats.org/officeDocument/2006/relationships" xmlns:m="http://schemas.openxmlformats.org/officeDocument/2006/math" xmlns:v="urn:schemas-microsoft-com:vml" xmlns:wp14="http://schemas.microsoft.com/office/word/2010/wordprocessingDrawing" xmlns:wp="http://schemas.openxmlformats.org/drawingml/2006/wordprocessingDrawing" xmlns:w10="urn:schemas-microsoft-com:office:word" xmlns:w="http://schemas.openxmlformats.org/wordprocessingml/2006/main" xmlns:w14="http://schemas.microsoft.com/office/word/2010/wordml" xmlns:w15="http://schemas.microsoft.com/office/word/2012/wordml" xmlns:wpg="http://schemas.microsoft.com/office/word/2010/wordprocessingGroup" xmlns:wpi="http://schemas.microsoft.com/office/word/2010/wordprocessingInk" xmlns:wne="http://schemas.microsoft.com/office/word/2006/wordml" xmlns:wps="http://schemas.microsoft.com/office/word/2010/wordprocessingShape" mc:Ignorable="w14 w15 wp14">
+<w:document xmlns:wpc="http://schemas.microsoft.com/office/word/2010/wordprocessingCanvas" xmlns:cx="http://schemas.microsoft.com/office/drawing/2014/chartex" xmlns:cx1="http://schemas.microsoft.com/office/drawing/2015/9/8/chartex" xmlns:cx2="http://schemas.microsoft.com/office/drawing/2015/10/21/chartex" xmlns:cx3="http://schemas.microsoft.com/office/drawing/2016/5/9/chartex" xmlns:cx4="http://schemas.microsoft.com/office/drawing/2016/5/10/chartex" xmlns:cx5="http://schemas.microsoft.com/office/drawing/2016/5/11/chartex" xmlns:cx6="http://schemas.microsoft.com/office/drawing/2016/5/12/chartex" xmlns:cx7="http://schemas.microsoft.com/office/drawing/2016/5/13/chartex" xmlns:cx8="http://schemas.microsoft.com/office/drawing/2016/5/14/chartex" xmlns:mc="http://schemas.openxmlformats.org/markup-compatibility/2006" xmlns:aink="http://schemas.microsoft.com/office/drawing/2016/ink" xmlns:am3d="http://schemas.microsoft.com/office/drawing/2017/model3d" xmlns:o="urn:schemas-microsoft-com:office:office" xmlns:r="http://schemas.openxmlformats.org/officeDocument/2006/relationships" xmlns:m="http://schemas.openxmlformats.org/officeDocument/2006/math" xmlns:v="urn:schemas-microsoft-com:vml" xmlns:wp14="http://schemas.microsoft.com/office/word/2010/wordprocessingDrawing" xmlns:wp="http://schemas.openxmlformats.org/drawingml/2006/wordprocessingDrawing" xmlns:w10="urn:schemas-microsoft-com:office:word" xmlns:w="http://schemas.openxmlformats.org/wordprocessingml/2006/main" xmlns:w14="http://schemas.microsoft.com/office/word/2010/wordml" xmlns:w15="http://schemas.microsoft.com/office/word/2012/wordml" xmlns:w16cex="http://schemas.microsoft.com/office/word/2018/wordml/cex" xmlns:w16cid="http://schemas.microsoft.com/office/word/2016/wordml/cid" xmlns:w16="http://schemas.microsoft.com/office/word/2018/wordml" xmlns:w16sdtdh="http://schemas.microsoft.com/office/word/2020/wordml/sdtdatahash" xmlns:w16se="http://schemas.microsoft.com/office/word/2015/wordml/symex" xmlns:wpg="http://schemas.microsoft.com/office/word/2010/wordprocessingGroup" xmlns:wpi="http://schemas.microsoft.com/office/word/2010/wordprocessingInk" xmlns:wne="http://schemas.microsoft.com/office/word/2006/wordml" xmlns:wps="http://schemas.microsoft.com/office/word/2010/wordprocessingShape" mc:Ignorable="w14 w15 w16se w16cid w16 w16cex w16sdtdh wp14">
   <w:body>
     <w:p>
       <w:pPr>
@@ -192,7 +192,13 @@
         <w:t xml:space="preserve">которые </w:t>
       </w:r>
       <w:r>
-        <w:t>имеет свойство накапливаться</w:t>
+        <w:t>име</w:t>
+      </w:r>
+      <w:r>
+        <w:t>ю</w:t>
+      </w:r>
+      <w:r>
+        <w:t>т свойство накапливаться</w:t>
       </w:r>
       <w:r>
         <w:t xml:space="preserve">: ускорение на ЛКМ и </w:t>
@@ -243,6 +249,17 @@
       <w:r>
         <w:t>Игра продолжается, пока шар в движении</w:t>
       </w:r>
+      <w:r>
+        <w:t xml:space="preserve"> и главный босс не </w:t>
+      </w:r>
+      <w:proofErr w:type="spellStart"/>
+      <w:r>
+        <w:t>побожден</w:t>
+      </w:r>
+      <w:proofErr w:type="spellEnd"/>
+      <w:r>
+        <w:t>.</w:t>
+      </w:r>
     </w:p>
     <w:p>
       <w:r>
@@ -305,90 +322,77 @@
       </w:r>
     </w:p>
     <w:p>
-      <w:r>
-        <w:rPr>
-          <w:lang w:val="en-US"/>
-        </w:rPr>
-        <w:t>WIP</w:t>
-      </w:r>
-      <w:r>
-        <w:t>…</w:t>
-      </w:r>
-    </w:p>
-    <w:p>
-      <w:pPr>
-        <w:rPr>
-          <w:b/>
-          <w:sz w:val="24"/>
-          <w:szCs w:val="24"/>
-        </w:rPr>
-      </w:pPr>
-      <w:r>
-        <w:rPr>
-          <w:b/>
-          <w:sz w:val="24"/>
-          <w:szCs w:val="24"/>
-        </w:rPr>
-        <w:t>6. Уровни и режимы.</w:t>
-      </w:r>
-    </w:p>
-    <w:p>
-      <w:r>
-        <w:rPr>
-          <w:lang w:val="en-US"/>
-        </w:rPr>
-        <w:t>WIP</w:t>
-      </w:r>
-      <w:r>
-        <w:t>…</w:t>
-      </w:r>
-    </w:p>
-    <w:p>
-      <w:pPr>
-        <w:rPr>
-          <w:b/>
-          <w:sz w:val="24"/>
-          <w:szCs w:val="24"/>
-        </w:rPr>
-      </w:pPr>
-    </w:p>
-    <w:p>
-      <w:pPr>
-        <w:rPr>
-          <w:b/>
-          <w:sz w:val="24"/>
-          <w:szCs w:val="24"/>
-        </w:rPr>
-      </w:pPr>
-    </w:p>
-    <w:p>
-      <w:pPr>
-        <w:rPr>
-          <w:b/>
-          <w:sz w:val="24"/>
-          <w:szCs w:val="24"/>
-        </w:rPr>
-      </w:pPr>
-    </w:p>
-    <w:p>
-      <w:pPr>
-        <w:rPr>
-          <w:b/>
-          <w:sz w:val="24"/>
-          <w:szCs w:val="24"/>
-        </w:rPr>
-      </w:pPr>
-    </w:p>
-    <w:p>
-      <w:pPr>
-        <w:rPr>
-          <w:b/>
-          <w:sz w:val="24"/>
-          <w:szCs w:val="24"/>
-        </w:rPr>
-      </w:pPr>
-      <w:bookmarkStart w:id="0" w:name="_GoBack"/>
-      <w:bookmarkEnd w:id="0"/>
+      <w:proofErr w:type="spellStart"/>
+      <w:r>
+        <w:t>Пинсеттер</w:t>
+      </w:r>
+      <w:proofErr w:type="spellEnd"/>
+      <w:r>
+        <w:t xml:space="preserve"> (аппарат для установки кегль) в роли главного босса</w:t>
+      </w:r>
+    </w:p>
+    <w:p>
+      <w:pPr>
+        <w:rPr>
+          <w:b/>
+          <w:sz w:val="24"/>
+          <w:szCs w:val="24"/>
+        </w:rPr>
+      </w:pPr>
+    </w:p>
+    <w:p>
+      <w:pPr>
+        <w:rPr>
+          <w:b/>
+          <w:sz w:val="24"/>
+          <w:szCs w:val="24"/>
+        </w:rPr>
+      </w:pPr>
+    </w:p>
+    <w:p>
+      <w:pPr>
+        <w:rPr>
+          <w:b/>
+          <w:sz w:val="24"/>
+          <w:szCs w:val="24"/>
+        </w:rPr>
+      </w:pPr>
+    </w:p>
+    <w:p>
+      <w:pPr>
+        <w:rPr>
+          <w:b/>
+          <w:sz w:val="24"/>
+          <w:szCs w:val="24"/>
+        </w:rPr>
+      </w:pPr>
+    </w:p>
+    <w:p>
+      <w:pPr>
+        <w:rPr>
+          <w:b/>
+          <w:sz w:val="24"/>
+          <w:szCs w:val="24"/>
+        </w:rPr>
+      </w:pPr>
+    </w:p>
+    <w:p>
+      <w:pPr>
+        <w:rPr>
+          <w:b/>
+          <w:sz w:val="24"/>
+          <w:szCs w:val="24"/>
+        </w:rPr>
+      </w:pPr>
+    </w:p>
+    <w:p>
+      <w:pPr>
+        <w:rPr>
+          <w:b/>
+          <w:sz w:val="24"/>
+          <w:szCs w:val="24"/>
+        </w:rPr>
+      </w:pPr>
       <w:r>
         <w:rPr>
           <w:b/>
@@ -411,7 +415,7 @@
           <w:lang w:eastAsia="ru-RU"/>
         </w:rPr>
         <w:drawing>
-          <wp:inline distT="0" distB="0" distL="0" distR="0" wp14:anchorId="2C6D71FB" wp14:editId="7DBA78EE">
+          <wp:inline distT="0" distB="0" distL="0" distR="0" wp14:anchorId="22731209" wp14:editId="3387958C">
             <wp:extent cx="5940425" cy="3954780"/>
             <wp:effectExtent l="0" t="0" r="3175" b="7620"/>
             <wp:docPr id="2" name="Рисунок 2"/>
@@ -462,7 +466,7 @@
           <w:lang w:eastAsia="ru-RU"/>
         </w:rPr>
         <w:drawing>
-          <wp:inline distT="0" distB="0" distL="0" distR="0" wp14:anchorId="6C0BB2A2" wp14:editId="17D0F2B4">
+          <wp:inline distT="0" distB="0" distL="0" distR="0" wp14:anchorId="7380F120" wp14:editId="34AF4D97">
             <wp:extent cx="5940425" cy="3900170"/>
             <wp:effectExtent l="0" t="0" r="3175" b="5080"/>
             <wp:docPr id="4" name="Рисунок 4"/>
@@ -596,7 +600,7 @@
           <w:lang w:eastAsia="ru-RU"/>
         </w:rPr>
         <w:drawing>
-          <wp:inline distT="0" distB="0" distL="0" distR="0" wp14:anchorId="438F1631" wp14:editId="3BA8D2AC">
+          <wp:inline distT="0" distB="0" distL="0" distR="0" wp14:anchorId="44406229" wp14:editId="7502A398">
             <wp:extent cx="5940425" cy="4832350"/>
             <wp:effectExtent l="0" t="0" r="3175" b="6350"/>
             <wp:docPr id="1" name="Рисунок 1"/>
@@ -643,26 +647,7 @@
         <w:rPr>
           <w:b/>
         </w:rPr>
-        <w:t xml:space="preserve">11. </w:t>
-      </w:r>
-      <w:proofErr w:type="spellStart"/>
-      <w:r>
-        <w:rPr>
-          <w:b/>
-        </w:rPr>
-        <w:t>Референсы</w:t>
-      </w:r>
-      <w:proofErr w:type="spellEnd"/>
-      <w:r>
-        <w:rPr>
-          <w:b/>
-        </w:rPr>
-        <w:t>.</w:t>
-      </w:r>
-    </w:p>
-    <w:p>
-      <w:r>
-        <w:t>11.1 Олицетворение пожирающего экрана</w:t>
+        <w:t>11. Референсы.</w:t>
       </w:r>
     </w:p>
     <w:p>
@@ -677,11 +662,33 @@
           <w:noProof/>
           <w:lang w:eastAsia="ru-RU"/>
         </w:rPr>
+        <w:t>11.2 Кегля</w:t>
+      </w:r>
+    </w:p>
+    <w:p>
+      <w:pPr>
+        <w:rPr>
+          <w:noProof/>
+          <w:lang w:eastAsia="ru-RU"/>
+        </w:rPr>
+      </w:pPr>
+      <w:r>
+        <w:rPr>
+          <w:noProof/>
+          <w:lang w:eastAsia="ru-RU"/>
+        </w:rPr>
+        <w:t xml:space="preserve"> </w:t>
+      </w:r>
+      <w:r>
+        <w:rPr>
+          <w:noProof/>
+          <w:lang w:eastAsia="ru-RU"/>
+        </w:rPr>
         <w:drawing>
-          <wp:inline distT="0" distB="0" distL="0" distR="0" wp14:anchorId="4A32810E" wp14:editId="6FD3A78F">
-            <wp:extent cx="1476375" cy="1457325"/>
-            <wp:effectExtent l="0" t="0" r="9525" b="9525"/>
-            <wp:docPr id="5" name="Рисунок 5"/>
+          <wp:inline distT="0" distB="0" distL="0" distR="0" wp14:anchorId="37BD648C" wp14:editId="77C7160A">
+            <wp:extent cx="1143000" cy="1781175"/>
+            <wp:effectExtent l="0" t="0" r="0" b="9525"/>
+            <wp:docPr id="7" name="Рисунок 7"/>
             <wp:cNvGraphicFramePr>
               <a:graphicFrameLocks xmlns:a="http://schemas.openxmlformats.org/drawingml/2006/main" noChangeAspect="1"/>
             </wp:cNvGraphicFramePr>
@@ -701,7 +708,7 @@
                   <pic:spPr>
                     <a:xfrm>
                       <a:off x="0" y="0"/>
-                      <a:ext cx="1476375" cy="1457325"/>
+                      <a:ext cx="1143000" cy="1781175"/>
                     </a:xfrm>
                     <a:prstGeom prst="rect">
                       <a:avLst/>
@@ -713,21 +720,22 @@
           </wp:inline>
         </w:drawing>
       </w:r>
-      <w:r>
+    </w:p>
+    <w:p>
+      <w:pPr>
         <w:rPr>
           <w:noProof/>
           <w:lang w:eastAsia="ru-RU"/>
         </w:rPr>
-        <w:t xml:space="preserve"> </w:t>
-      </w:r>
-    </w:p>
-    <w:p>
-      <w:pPr>
+      </w:pPr>
+      <w:r>
         <w:rPr>
           <w:noProof/>
           <w:lang w:eastAsia="ru-RU"/>
         </w:rPr>
-      </w:pPr>
+        <w:lastRenderedPageBreak/>
+        <w:t>11.3 Боулинговая дорожка</w:t>
+      </w:r>
     </w:p>
     <w:p>
       <w:pPr>
@@ -741,34 +749,18 @@
           <w:noProof/>
           <w:lang w:eastAsia="ru-RU"/>
         </w:rPr>
-        <w:lastRenderedPageBreak/>
-        <w:t>11.2 Кегля</w:t>
-      </w:r>
-    </w:p>
-    <w:p>
-      <w:pPr>
+        <w:t xml:space="preserve"> </w:t>
+      </w:r>
+      <w:r>
         <w:rPr>
           <w:noProof/>
           <w:lang w:eastAsia="ru-RU"/>
         </w:rPr>
-      </w:pPr>
-      <w:r>
-        <w:rPr>
-          <w:noProof/>
-          <w:lang w:eastAsia="ru-RU"/>
-        </w:rPr>
-        <w:t xml:space="preserve"> </w:t>
-      </w:r>
-      <w:r>
-        <w:rPr>
-          <w:noProof/>
-          <w:lang w:eastAsia="ru-RU"/>
-        </w:rPr>
         <w:drawing>
-          <wp:inline distT="0" distB="0" distL="0" distR="0" wp14:anchorId="26629B89" wp14:editId="5F52CFA5">
-            <wp:extent cx="1143000" cy="1781175"/>
-            <wp:effectExtent l="0" t="0" r="0" b="9525"/>
-            <wp:docPr id="7" name="Рисунок 7"/>
+          <wp:inline distT="0" distB="0" distL="0" distR="0" wp14:anchorId="2BA56CE7" wp14:editId="044FA9B8">
+            <wp:extent cx="1457325" cy="1847850"/>
+            <wp:effectExtent l="0" t="0" r="9525" b="0"/>
+            <wp:docPr id="8" name="Рисунок 8"/>
             <wp:cNvGraphicFramePr>
               <a:graphicFrameLocks xmlns:a="http://schemas.openxmlformats.org/drawingml/2006/main" noChangeAspect="1"/>
             </wp:cNvGraphicFramePr>
@@ -788,7 +780,7 @@
                   <pic:spPr>
                     <a:xfrm>
                       <a:off x="0" y="0"/>
-                      <a:ext cx="1143000" cy="1781175"/>
+                      <a:ext cx="1457325" cy="1847850"/>
                     </a:xfrm>
                     <a:prstGeom prst="rect">
                       <a:avLst/>
@@ -813,33 +805,27 @@
           <w:noProof/>
           <w:lang w:eastAsia="ru-RU"/>
         </w:rPr>
-        <w:t>11.3 Боулинговая дорожка</w:t>
-      </w:r>
-    </w:p>
-    <w:p>
-      <w:pPr>
+        <w:t>11.4 Шар для боулинга</w:t>
+      </w:r>
+    </w:p>
+    <w:p>
+      <w:r>
         <w:rPr>
           <w:noProof/>
           <w:lang w:eastAsia="ru-RU"/>
         </w:rPr>
-      </w:pPr>
+        <w:t xml:space="preserve"> </w:t>
+      </w:r>
       <w:r>
         <w:rPr>
           <w:noProof/>
           <w:lang w:eastAsia="ru-RU"/>
         </w:rPr>
-        <w:t xml:space="preserve"> </w:t>
-      </w:r>
-      <w:r>
-        <w:rPr>
-          <w:noProof/>
-          <w:lang w:eastAsia="ru-RU"/>
-        </w:rPr>
         <w:drawing>
-          <wp:inline distT="0" distB="0" distL="0" distR="0" wp14:anchorId="5DE81CC5" wp14:editId="79D60D92">
-            <wp:extent cx="1457325" cy="1847850"/>
-            <wp:effectExtent l="0" t="0" r="9525" b="0"/>
-            <wp:docPr id="8" name="Рисунок 8"/>
+          <wp:inline distT="0" distB="0" distL="0" distR="0" wp14:anchorId="7F2EBC79" wp14:editId="3F017CD8">
+            <wp:extent cx="1933575" cy="1895475"/>
+            <wp:effectExtent l="0" t="0" r="9525" b="9525"/>
+            <wp:docPr id="9" name="Рисунок 9"/>
             <wp:cNvGraphicFramePr>
               <a:graphicFrameLocks xmlns:a="http://schemas.openxmlformats.org/drawingml/2006/main" noChangeAspect="1"/>
             </wp:cNvGraphicFramePr>
@@ -859,71 +845,6 @@
                   <pic:spPr>
                     <a:xfrm>
                       <a:off x="0" y="0"/>
-                      <a:ext cx="1457325" cy="1847850"/>
-                    </a:xfrm>
-                    <a:prstGeom prst="rect">
-                      <a:avLst/>
-                    </a:prstGeom>
-                  </pic:spPr>
-                </pic:pic>
-              </a:graphicData>
-            </a:graphic>
-          </wp:inline>
-        </w:drawing>
-      </w:r>
-    </w:p>
-    <w:p>
-      <w:pPr>
-        <w:rPr>
-          <w:noProof/>
-          <w:lang w:eastAsia="ru-RU"/>
-        </w:rPr>
-      </w:pPr>
-      <w:r>
-        <w:rPr>
-          <w:noProof/>
-          <w:lang w:eastAsia="ru-RU"/>
-        </w:rPr>
-        <w:t>11.4 Шар для боулинга</w:t>
-      </w:r>
-    </w:p>
-    <w:p>
-      <w:r>
-        <w:rPr>
-          <w:noProof/>
-          <w:lang w:eastAsia="ru-RU"/>
-        </w:rPr>
-        <w:t xml:space="preserve"> </w:t>
-      </w:r>
-      <w:r>
-        <w:rPr>
-          <w:noProof/>
-          <w:lang w:eastAsia="ru-RU"/>
-        </w:rPr>
-        <w:drawing>
-          <wp:inline distT="0" distB="0" distL="0" distR="0" wp14:anchorId="5E65C43B" wp14:editId="7625B571">
-            <wp:extent cx="1933575" cy="1895475"/>
-            <wp:effectExtent l="0" t="0" r="9525" b="9525"/>
-            <wp:docPr id="9" name="Рисунок 9"/>
-            <wp:cNvGraphicFramePr>
-              <a:graphicFrameLocks xmlns:a="http://schemas.openxmlformats.org/drawingml/2006/main" noChangeAspect="1"/>
-            </wp:cNvGraphicFramePr>
-            <a:graphic xmlns:a="http://schemas.openxmlformats.org/drawingml/2006/main">
-              <a:graphicData uri="http://schemas.openxmlformats.org/drawingml/2006/picture">
-                <pic:pic xmlns:pic="http://schemas.openxmlformats.org/drawingml/2006/picture">
-                  <pic:nvPicPr>
-                    <pic:cNvPr id="1" name=""/>
-                    <pic:cNvPicPr/>
-                  </pic:nvPicPr>
-                  <pic:blipFill>
-                    <a:blip r:embed="rId11"/>
-                    <a:stretch>
-                      <a:fillRect/>
-                    </a:stretch>
-                  </pic:blipFill>
-                  <pic:spPr>
-                    <a:xfrm>
-                      <a:off x="0" y="0"/>
                       <a:ext cx="1933575" cy="1895475"/>
                     </a:xfrm>
                     <a:prstGeom prst="rect">
@@ -948,7 +869,7 @@
 </file>
 
 <file path=word/numbering.xml><?xml version="1.0" encoding="utf-8"?>
-<w:numbering xmlns:wpc="http://schemas.microsoft.com/office/word/2010/wordprocessingCanvas" xmlns:mc="http://schemas.openxmlformats.org/markup-compatibility/2006" xmlns:o="urn:schemas-microsoft-com:office:office" xmlns:r="http://schemas.openxmlformats.org/officeDocument/2006/relationships" xmlns:m="http://schemas.openxmlformats.org/officeDocument/2006/math" xmlns:v="urn:schemas-microsoft-com:vml" xmlns:wp14="http://schemas.microsoft.com/office/word/2010/wordprocessingDrawing" xmlns:wp="http://schemas.openxmlformats.org/drawingml/2006/wordprocessingDrawing" xmlns:w10="urn:schemas-microsoft-com:office:word" xmlns:w="http://schemas.openxmlformats.org/wordprocessingml/2006/main" xmlns:w14="http://schemas.microsoft.com/office/word/2010/wordml" xmlns:w15="http://schemas.microsoft.com/office/word/2012/wordml" xmlns:wpg="http://schemas.microsoft.com/office/word/2010/wordprocessingGroup" xmlns:wpi="http://schemas.microsoft.com/office/word/2010/wordprocessingInk" xmlns:wne="http://schemas.microsoft.com/office/word/2006/wordml" xmlns:wps="http://schemas.microsoft.com/office/word/2010/wordprocessingShape" mc:Ignorable="w14 w15 wp14">
+<w:numbering xmlns:wpc="http://schemas.microsoft.com/office/word/2010/wordprocessingCanvas" xmlns:cx="http://schemas.microsoft.com/office/drawing/2014/chartex" xmlns:cx1="http://schemas.microsoft.com/office/drawing/2015/9/8/chartex" xmlns:cx2="http://schemas.microsoft.com/office/drawing/2015/10/21/chartex" xmlns:cx3="http://schemas.microsoft.com/office/drawing/2016/5/9/chartex" xmlns:cx4="http://schemas.microsoft.com/office/drawing/2016/5/10/chartex" xmlns:cx5="http://schemas.microsoft.com/office/drawing/2016/5/11/chartex" xmlns:cx6="http://schemas.microsoft.com/office/drawing/2016/5/12/chartex" xmlns:cx7="http://schemas.microsoft.com/office/drawing/2016/5/13/chartex" xmlns:cx8="http://schemas.microsoft.com/office/drawing/2016/5/14/chartex" xmlns:mc="http://schemas.openxmlformats.org/markup-compatibility/2006" xmlns:aink="http://schemas.microsoft.com/office/drawing/2016/ink" xmlns:am3d="http://schemas.microsoft.com/office/drawing/2017/model3d" xmlns:o="urn:schemas-microsoft-com:office:office" xmlns:r="http://schemas.openxmlformats.org/officeDocument/2006/relationships" xmlns:m="http://schemas.openxmlformats.org/officeDocument/2006/math" xmlns:v="urn:schemas-microsoft-com:vml" xmlns:wp14="http://schemas.microsoft.com/office/word/2010/wordprocessingDrawing" xmlns:wp="http://schemas.openxmlformats.org/drawingml/2006/wordprocessingDrawing" xmlns:w10="urn:schemas-microsoft-com:office:word" xmlns:w="http://schemas.openxmlformats.org/wordprocessingml/2006/main" xmlns:w14="http://schemas.microsoft.com/office/word/2010/wordml" xmlns:w15="http://schemas.microsoft.com/office/word/2012/wordml" xmlns:w16cex="http://schemas.microsoft.com/office/word/2018/wordml/cex" xmlns:w16cid="http://schemas.microsoft.com/office/word/2016/wordml/cid" xmlns:w16="http://schemas.microsoft.com/office/word/2018/wordml" xmlns:w16sdtdh="http://schemas.microsoft.com/office/word/2020/wordml/sdtdatahash" xmlns:w16se="http://schemas.microsoft.com/office/word/2015/wordml/symex" xmlns:wpg="http://schemas.microsoft.com/office/word/2010/wordprocessingGroup" xmlns:wpi="http://schemas.microsoft.com/office/word/2010/wordprocessingInk" xmlns:wne="http://schemas.microsoft.com/office/word/2006/wordml" xmlns:wps="http://schemas.microsoft.com/office/word/2010/wordprocessingShape" mc:Ignorable="w14 w15 w16se w16cid w16 w16cex w16sdtdh wp14">
   <w:abstractNum w:abstractNumId="0" w15:restartNumberingAfterBreak="0">
     <w:nsid w:val="211D1FB5"/>
     <w:multiLevelType w:val="hybridMultilevel"/>
@@ -1045,7 +966,7 @@
 </file>
 
 <file path=word/styles.xml><?xml version="1.0" encoding="utf-8"?>
-<w:styles xmlns:mc="http://schemas.openxmlformats.org/markup-compatibility/2006" xmlns:r="http://schemas.openxmlformats.org/officeDocument/2006/relationships" xmlns:w="http://schemas.openxmlformats.org/wordprocessingml/2006/main" xmlns:w14="http://schemas.microsoft.com/office/word/2010/wordml" xmlns:w15="http://schemas.microsoft.com/office/word/2012/wordml" mc:Ignorable="w14 w15">
+<w:styles xmlns:mc="http://schemas.openxmlformats.org/markup-compatibility/2006" xmlns:r="http://schemas.openxmlformats.org/officeDocument/2006/relationships" xmlns:w="http://schemas.openxmlformats.org/wordprocessingml/2006/main" xmlns:w14="http://schemas.microsoft.com/office/word/2010/wordml" xmlns:w15="http://schemas.microsoft.com/office/word/2012/wordml" xmlns:w16cex="http://schemas.microsoft.com/office/word/2018/wordml/cex" xmlns:w16cid="http://schemas.microsoft.com/office/word/2016/wordml/cid" xmlns:w16="http://schemas.microsoft.com/office/word/2018/wordml" xmlns:w16sdtdh="http://schemas.microsoft.com/office/word/2020/wordml/sdtdatahash" xmlns:w16se="http://schemas.microsoft.com/office/word/2015/wordml/symex" mc:Ignorable="w14 w15 w16se w16cid w16 w16cex w16sdtdh">
   <w:docDefaults>
     <w:rPrDefault>
       <w:rPr>
@@ -1061,7 +982,7 @@
       </w:pPr>
     </w:pPrDefault>
   </w:docDefaults>
-  <w:latentStyles w:defLockedState="0" w:defUIPriority="99" w:defSemiHidden="0" w:defUnhideWhenUsed="0" w:defQFormat="0" w:count="371">
+  <w:latentStyles w:defLockedState="0" w:defUIPriority="99" w:defSemiHidden="0" w:defUnhideWhenUsed="0" w:defQFormat="0" w:count="376">
     <w:lsdException w:name="Normal" w:uiPriority="0" w:qFormat="1"/>
     <w:lsdException w:name="heading 1" w:uiPriority="9" w:qFormat="1"/>
     <w:lsdException w:name="heading 2" w:semiHidden="1" w:uiPriority="9" w:unhideWhenUsed="1" w:qFormat="1"/>
@@ -1167,7 +1088,6 @@
     <w:lsdException w:name="HTML Sample" w:semiHidden="1" w:unhideWhenUsed="1"/>
     <w:lsdException w:name="HTML Typewriter" w:semiHidden="1" w:unhideWhenUsed="1"/>
     <w:lsdException w:name="HTML Variable" w:semiHidden="1" w:unhideWhenUsed="1"/>
-    <w:lsdException w:name="Normal Table" w:semiHidden="1" w:unhideWhenUsed="1"/>
     <w:lsdException w:name="annotation subject" w:semiHidden="1" w:unhideWhenUsed="1"/>
     <w:lsdException w:name="No List" w:semiHidden="1" w:unhideWhenUsed="1"/>
     <w:lsdException w:name="Outline List 1" w:semiHidden="1" w:unhideWhenUsed="1"/>
@@ -1210,11 +1130,8 @@
     <w:lsdException w:name="Table Contemporary" w:semiHidden="1" w:unhideWhenUsed="1"/>
     <w:lsdException w:name="Table Elegant" w:semiHidden="1" w:unhideWhenUsed="1"/>
     <w:lsdException w:name="Table Professional" w:semiHidden="1" w:unhideWhenUsed="1"/>
-    <w:lsdException w:name="Table Subtle 1" w:semiHidden="1" w:unhideWhenUsed="1"/>
     <w:lsdException w:name="Table Subtle 2" w:semiHidden="1" w:unhideWhenUsed="1"/>
     <w:lsdException w:name="Table Web 1" w:semiHidden="1" w:unhideWhenUsed="1"/>
-    <w:lsdException w:name="Table Web 2" w:semiHidden="1" w:unhideWhenUsed="1"/>
-    <w:lsdException w:name="Table Web 3" w:semiHidden="1" w:unhideWhenUsed="1"/>
     <w:lsdException w:name="Balloon Text" w:semiHidden="1" w:unhideWhenUsed="1"/>
     <w:lsdException w:name="Table Grid" w:uiPriority="39"/>
     <w:lsdException w:name="Table Theme" w:semiHidden="1" w:unhideWhenUsed="1"/>
@@ -1433,6 +1350,11 @@
     <w:lsdException w:name="List Table 5 Dark Accent 6" w:uiPriority="50"/>
     <w:lsdException w:name="List Table 6 Colorful Accent 6" w:uiPriority="51"/>
     <w:lsdException w:name="List Table 7 Colorful Accent 6" w:uiPriority="52"/>
+    <w:lsdException w:name="Mention" w:semiHidden="1" w:unhideWhenUsed="1"/>
+    <w:lsdException w:name="Smart Hyperlink" w:semiHidden="1" w:unhideWhenUsed="1"/>
+    <w:lsdException w:name="Hashtag" w:semiHidden="1" w:unhideWhenUsed="1"/>
+    <w:lsdException w:name="Unresolved Mention" w:semiHidden="1" w:unhideWhenUsed="1"/>
+    <w:lsdException w:name="Smart Link" w:semiHidden="1" w:unhideWhenUsed="1"/>
   </w:latentStyles>
   <w:style w:type="paragraph" w:default="1" w:styleId="a">
     <w:name w:val="Normal"/>
